--- a/resume/Resume_Yewen.docx
+++ b/resume/Resume_Yewen.docx
@@ -81,20 +81,24 @@
         <w:contextualSpacing/>
         <w:rPr>
           <w:rFonts w:ascii="Times New Roman" w:hAnsi="Times New Roman" w:cs="Times New Roman"/>
-          <w:i/>
-        </w:rPr>
-      </w:pPr>
-      <w:r>
-        <w:rPr>
-          <w:rFonts w:ascii="Times New Roman" w:hAnsi="Times New Roman" w:cs="Times New Roman"/>
-          <w:i/>
-        </w:rPr>
-        <w:t xml:space="preserve">M.S. in Data Science </w:t>
-      </w:r>
-      <w:r>
-        <w:rPr>
-          <w:rFonts w:ascii="Times New Roman" w:hAnsi="Times New Roman" w:cs="Times New Roman"/>
-          <w:i/>
+        </w:rPr>
+      </w:pPr>
+      <w:r>
+        <w:rPr>
+          <w:rFonts w:ascii="Times New Roman" w:hAnsi="Times New Roman" w:cs="Times New Roman"/>
+          <w:b/>
+        </w:rPr>
+        <w:t>M.S. in Data Science</w:t>
+      </w:r>
+      <w:r>
+        <w:rPr>
+          <w:rFonts w:ascii="Times New Roman" w:hAnsi="Times New Roman" w:cs="Times New Roman"/>
+        </w:rPr>
+        <w:t xml:space="preserve"> </w:t>
+      </w:r>
+      <w:r>
+        <w:rPr>
+          <w:rFonts w:ascii="Times New Roman" w:hAnsi="Times New Roman" w:cs="Times New Roman"/>
         </w:rPr>
         <w:tab/>
         <w:t>Aug 2021 – Dec 2022</w:t>
@@ -117,7 +121,6 @@
       <w:r>
         <w:rPr>
           <w:rFonts w:ascii="Times New Roman" w:hAnsi="Times New Roman" w:cs="Times New Roman"/>
-          <w:b/>
         </w:rPr>
         <w:t>Coursework:</w:t>
       </w:r>
@@ -191,21 +194,12 @@
         </w:rPr>
         <w:tab/>
       </w:r>
-      <w:proofErr w:type="spellStart"/>
-      <w:r>
-        <w:rPr>
-          <w:rFonts w:ascii="Times New Roman" w:hAnsi="Times New Roman" w:cs="Times New Roman"/>
-          <w:b/>
-        </w:rPr>
-        <w:t>Berkeley</w:t>
-      </w:r>
-      <w:proofErr w:type="spellEnd"/>
-      <w:r>
-        <w:rPr>
-          <w:rFonts w:ascii="Times New Roman" w:hAnsi="Times New Roman" w:cs="Times New Roman"/>
-          <w:b/>
-        </w:rPr>
-        <w:t>, CA</w:t>
+      <w:r>
+        <w:rPr>
+          <w:rFonts w:ascii="Times New Roman" w:hAnsi="Times New Roman" w:cs="Times New Roman"/>
+          <w:b/>
+        </w:rPr>
+        <w:t>Berkeley, CA</w:t>
       </w:r>
       <w:r>
         <w:rPr>
@@ -225,62 +219,43 @@
         <w:spacing w:before="40" w:after="40" w:line="240" w:lineRule="auto"/>
         <w:rPr>
           <w:rFonts w:ascii="Times New Roman" w:hAnsi="Times New Roman" w:cs="Times New Roman"/>
-          <w:i/>
-        </w:rPr>
-      </w:pPr>
-      <w:r>
-        <w:rPr>
-          <w:rFonts w:ascii="Times New Roman" w:hAnsi="Times New Roman" w:cs="Times New Roman"/>
-          <w:i/>
+        </w:rPr>
+      </w:pPr>
+      <w:r>
+        <w:rPr>
+          <w:rFonts w:ascii="Times New Roman" w:hAnsi="Times New Roman" w:cs="Times New Roman"/>
+          <w:b/>
         </w:rPr>
         <w:t xml:space="preserve">B.A. in </w:t>
       </w:r>
       <w:r>
         <w:rPr>
           <w:rFonts w:ascii="Times New Roman" w:hAnsi="Times New Roman" w:cs="Times New Roman"/>
-          <w:i/>
+          <w:b/>
         </w:rPr>
         <w:t>Data Science</w:t>
       </w:r>
       <w:r>
         <w:rPr>
           <w:rFonts w:ascii="Times New Roman" w:hAnsi="Times New Roman" w:cs="Times New Roman"/>
-          <w:i/>
-        </w:rPr>
-        <w:t xml:space="preserve">, </w:t>
-      </w:r>
-      <w:r>
-        <w:rPr>
-          <w:rFonts w:ascii="Times New Roman" w:hAnsi="Times New Roman" w:cs="Times New Roman"/>
-          <w:i/>
-        </w:rPr>
-        <w:t>Business Analytics</w:t>
-      </w:r>
-      <w:r>
-        <w:rPr>
-          <w:rFonts w:ascii="Times New Roman" w:hAnsi="Times New Roman" w:cs="Times New Roman"/>
-          <w:i/>
-        </w:rPr>
-        <w:t xml:space="preserve"> concentration</w:t>
-      </w:r>
-      <w:r>
-        <w:rPr>
-          <w:rFonts w:ascii="Times New Roman" w:hAnsi="Times New Roman" w:cs="Times New Roman"/>
-          <w:i/>
-        </w:rPr>
-        <w:t xml:space="preserve">, GPA: 3.93/4.0 </w:t>
-      </w:r>
-      <w:r>
-        <w:rPr>
-          <w:rFonts w:ascii="Times New Roman" w:hAnsi="Times New Roman" w:cs="Times New Roman"/>
-          <w:i/>
+        </w:rPr>
+        <w:t>, Business Analytics concentration</w:t>
+      </w:r>
+      <w:r>
+        <w:rPr>
+          <w:rFonts w:ascii="Times New Roman" w:hAnsi="Times New Roman" w:cs="Times New Roman"/>
+        </w:rPr>
+        <w:t>, GPA: 3.93/4.0, Phi Beta Kappa society</w:t>
+      </w:r>
+      <w:r>
+        <w:rPr>
+          <w:rFonts w:ascii="Times New Roman" w:hAnsi="Times New Roman" w:cs="Times New Roman"/>
         </w:rPr>
         <w:tab/>
       </w:r>
       <w:r>
         <w:rPr>
           <w:rFonts w:ascii="Times New Roman" w:hAnsi="Times New Roman" w:cs="Times New Roman"/>
-          <w:i/>
         </w:rPr>
         <w:t>Aug 2019 – May 2021</w:t>
       </w:r>
@@ -300,14 +275,12 @@
       <w:r>
         <w:rPr>
           <w:rFonts w:ascii="Times New Roman" w:hAnsi="Times New Roman" w:cs="Times New Roman"/>
-          <w:b/>
         </w:rPr>
         <w:t>C</w:t>
       </w:r>
       <w:r>
         <w:rPr>
           <w:rFonts w:ascii="Times New Roman" w:hAnsi="Times New Roman" w:cs="Times New Roman"/>
-          <w:b/>
         </w:rPr>
         <w:t>oursework:</w:t>
       </w:r>
@@ -446,27 +419,30 @@
         <w:spacing w:before="40" w:after="40" w:line="240" w:lineRule="auto"/>
         <w:rPr>
           <w:rFonts w:ascii="Times New Roman" w:hAnsi="Times New Roman" w:cs="Times New Roman"/>
-          <w:i/>
-        </w:rPr>
-      </w:pPr>
-      <w:r>
-        <w:rPr>
-          <w:rFonts w:ascii="Times New Roman" w:hAnsi="Times New Roman" w:cs="Times New Roman"/>
-          <w:i/>
+        </w:rPr>
+      </w:pPr>
+      <w:r>
+        <w:rPr>
+          <w:rFonts w:ascii="Times New Roman" w:hAnsi="Times New Roman" w:cs="Times New Roman"/>
+          <w:b/>
         </w:rPr>
         <w:t>A.A. in Mathematics &amp; A.S. in Economics</w:t>
       </w:r>
       <w:r>
         <w:rPr>
           <w:rFonts w:ascii="Times New Roman" w:hAnsi="Times New Roman" w:cs="Times New Roman"/>
-          <w:i/>
         </w:rPr>
         <w:t>, GPA: 4.0/4.0</w:t>
       </w:r>
       <w:r>
         <w:rPr>
           <w:rFonts w:ascii="Times New Roman" w:hAnsi="Times New Roman" w:cs="Times New Roman"/>
-          <w:i/>
+        </w:rPr>
+        <w:t>, Summa Cum Laude</w:t>
+      </w:r>
+      <w:r>
+        <w:rPr>
+          <w:rFonts w:ascii="Times New Roman" w:hAnsi="Times New Roman" w:cs="Times New Roman"/>
         </w:rPr>
         <w:tab/>
         <w:t>Aug 2017 – June 2019</w:t>
@@ -486,36 +462,22 @@
       <w:r>
         <w:rPr>
           <w:rFonts w:ascii="Times New Roman" w:hAnsi="Times New Roman" w:cs="Times New Roman"/>
-          <w:b/>
-        </w:rPr>
-        <w:t xml:space="preserve">Coursework: </w:t>
-      </w:r>
-      <w:r>
-        <w:rPr>
-          <w:rFonts w:ascii="Times New Roman" w:hAnsi="Times New Roman" w:cs="Times New Roman"/>
-        </w:rPr>
-        <w:t xml:space="preserve">Linear Algebra, </w:t>
-      </w:r>
-      <w:bookmarkStart w:id="0" w:name="_GoBack"/>
-      <w:bookmarkEnd w:id="0"/>
-      <w:r>
-        <w:rPr>
-          <w:rFonts w:ascii="Times New Roman" w:hAnsi="Times New Roman" w:cs="Times New Roman"/>
-        </w:rPr>
-        <w:t>Ordinary Differential Equations, Calculus, C++, Java</w:t>
-      </w:r>
-    </w:p>
-    <w:p>
-      <w:pPr>
-        <w:tabs>
-          <w:tab w:val="right" w:pos="10800"/>
-        </w:tabs>
-        <w:snapToGrid w:val="0"/>
-        <w:spacing w:before="40" w:after="40" w:line="240" w:lineRule="auto"/>
-        <w:rPr>
-          <w:rFonts w:ascii="Times New Roman" w:hAnsi="Times New Roman" w:cs="Times New Roman"/>
-        </w:rPr>
-      </w:pPr>
+        </w:rPr>
+        <w:t>Coursework:</w:t>
+      </w:r>
+      <w:r>
+        <w:rPr>
+          <w:rFonts w:ascii="Times New Roman" w:hAnsi="Times New Roman" w:cs="Times New Roman"/>
+          <w:b/>
+        </w:rPr>
+        <w:t xml:space="preserve"> </w:t>
+      </w:r>
+      <w:r>
+        <w:rPr>
+          <w:rFonts w:ascii="Times New Roman" w:hAnsi="Times New Roman" w:cs="Times New Roman"/>
+        </w:rPr>
+        <w:t>Linear Algebra, Ordinary Differential Equations, Calculus, C++, Java</w:t>
+      </w:r>
     </w:p>
     <w:p>
       <w:pPr>
@@ -530,261 +492,6 @@
           <w:b/>
         </w:rPr>
       </w:pPr>
-      <w:r>
-        <w:rPr>
-          <w:rFonts w:ascii="Times New Roman" w:hAnsi="Times New Roman" w:cs="Times New Roman"/>
-          <w:b/>
-        </w:rPr>
-        <w:t>SKILLS AND TECHNOLOGIES</w:t>
-      </w:r>
-    </w:p>
-    <w:p>
-      <w:pPr>
-        <w:snapToGrid w:val="0"/>
-        <w:spacing w:before="40" w:after="40" w:line="240" w:lineRule="auto"/>
-        <w:rPr>
-          <w:rFonts w:ascii="Times New Roman" w:hAnsi="Times New Roman" w:cs="Times New Roman"/>
-        </w:rPr>
-      </w:pPr>
-      <w:r>
-        <w:rPr>
-          <w:rFonts w:ascii="Times New Roman" w:hAnsi="Times New Roman" w:cs="Times New Roman"/>
-        </w:rPr>
-        <w:t>Programming</w:t>
-      </w:r>
-      <w:r>
-        <w:rPr>
-          <w:rFonts w:ascii="Times New Roman" w:hAnsi="Times New Roman" w:cs="Times New Roman"/>
-        </w:rPr>
-        <w:t>:</w:t>
-      </w:r>
-      <w:r>
-        <w:rPr>
-          <w:rFonts w:ascii="Times New Roman" w:hAnsi="Times New Roman" w:cs="Times New Roman"/>
-          <w:b/>
-        </w:rPr>
-        <w:t xml:space="preserve"> </w:t>
-      </w:r>
-      <w:r>
-        <w:rPr>
-          <w:rFonts w:ascii="Times New Roman" w:hAnsi="Times New Roman" w:cs="Times New Roman"/>
-          <w:b/>
-        </w:rPr>
-        <w:tab/>
-      </w:r>
-      <w:r>
-        <w:rPr>
-          <w:rFonts w:ascii="Times New Roman" w:hAnsi="Times New Roman" w:cs="Times New Roman"/>
-          <w:b/>
-        </w:rPr>
-        <w:tab/>
-      </w:r>
-      <w:r>
-        <w:rPr>
-          <w:rFonts w:ascii="Times New Roman" w:hAnsi="Times New Roman" w:cs="Times New Roman"/>
-        </w:rPr>
-        <w:t>P</w:t>
-      </w:r>
-      <w:r>
-        <w:rPr>
-          <w:rFonts w:ascii="Times New Roman" w:hAnsi="Times New Roman" w:cs="Times New Roman"/>
-        </w:rPr>
-        <w:t>ython</w:t>
-      </w:r>
-      <w:r>
-        <w:rPr>
-          <w:rFonts w:ascii="Times New Roman" w:hAnsi="Times New Roman" w:cs="Times New Roman"/>
-        </w:rPr>
-        <w:t xml:space="preserve">, </w:t>
-      </w:r>
-      <w:proofErr w:type="spellStart"/>
-      <w:r>
-        <w:rPr>
-          <w:rFonts w:ascii="Times New Roman" w:hAnsi="Times New Roman" w:cs="Times New Roman"/>
-        </w:rPr>
-        <w:t>Jupyter</w:t>
-      </w:r>
-      <w:proofErr w:type="spellEnd"/>
-      <w:r>
-        <w:rPr>
-          <w:rFonts w:ascii="Times New Roman" w:hAnsi="Times New Roman" w:cs="Times New Roman"/>
-        </w:rPr>
-        <w:t>, SQL, R, Java, HTML/CSS/JavaScript, C++</w:t>
-      </w:r>
-    </w:p>
-    <w:p>
-      <w:pPr>
-        <w:snapToGrid w:val="0"/>
-        <w:spacing w:before="40" w:after="40" w:line="240" w:lineRule="auto"/>
-        <w:rPr>
-          <w:rFonts w:ascii="Times New Roman" w:hAnsi="Times New Roman" w:cs="Times New Roman"/>
-        </w:rPr>
-      </w:pPr>
-      <w:r>
-        <w:rPr>
-          <w:rFonts w:ascii="Times New Roman" w:hAnsi="Times New Roman" w:cs="Times New Roman"/>
-        </w:rPr>
-        <w:t>Python Packages</w:t>
-      </w:r>
-      <w:r>
-        <w:rPr>
-          <w:rFonts w:ascii="Times New Roman" w:hAnsi="Times New Roman" w:cs="Times New Roman"/>
-        </w:rPr>
-        <w:t>:</w:t>
-      </w:r>
-      <w:r>
-        <w:rPr>
-          <w:rFonts w:ascii="Times New Roman" w:hAnsi="Times New Roman" w:cs="Times New Roman"/>
-          <w:b/>
-        </w:rPr>
-        <w:t xml:space="preserve"> </w:t>
-      </w:r>
-      <w:r>
-        <w:rPr>
-          <w:rFonts w:ascii="Times New Roman" w:hAnsi="Times New Roman" w:cs="Times New Roman"/>
-          <w:b/>
-        </w:rPr>
-        <w:tab/>
-      </w:r>
-      <w:r>
-        <w:rPr>
-          <w:rFonts w:ascii="Times New Roman" w:hAnsi="Times New Roman" w:cs="Times New Roman"/>
-        </w:rPr>
-        <w:t xml:space="preserve">Pandas, </w:t>
-      </w:r>
-      <w:proofErr w:type="spellStart"/>
-      <w:r>
-        <w:rPr>
-          <w:rFonts w:ascii="Times New Roman" w:hAnsi="Times New Roman" w:cs="Times New Roman"/>
-        </w:rPr>
-        <w:t>Numpy</w:t>
-      </w:r>
-      <w:proofErr w:type="spellEnd"/>
-      <w:r>
-        <w:rPr>
-          <w:rFonts w:ascii="Times New Roman" w:hAnsi="Times New Roman" w:cs="Times New Roman"/>
-        </w:rPr>
-        <w:t xml:space="preserve">, </w:t>
-      </w:r>
-      <w:proofErr w:type="spellStart"/>
-      <w:r>
-        <w:rPr>
-          <w:rFonts w:ascii="Times New Roman" w:hAnsi="Times New Roman" w:cs="Times New Roman"/>
-        </w:rPr>
-        <w:t>Scipy</w:t>
-      </w:r>
-      <w:proofErr w:type="spellEnd"/>
-      <w:r>
-        <w:rPr>
-          <w:rFonts w:ascii="Times New Roman" w:hAnsi="Times New Roman" w:cs="Times New Roman"/>
-        </w:rPr>
-        <w:t xml:space="preserve">, </w:t>
-      </w:r>
-      <w:proofErr w:type="spellStart"/>
-      <w:r>
-        <w:rPr>
-          <w:rFonts w:ascii="Times New Roman" w:hAnsi="Times New Roman" w:cs="Times New Roman"/>
-        </w:rPr>
-        <w:t>Scikit</w:t>
-      </w:r>
-      <w:proofErr w:type="spellEnd"/>
-      <w:r>
-        <w:rPr>
-          <w:rFonts w:ascii="Times New Roman" w:hAnsi="Times New Roman" w:cs="Times New Roman"/>
-        </w:rPr>
-        <w:t xml:space="preserve">-learn, </w:t>
-      </w:r>
-      <w:proofErr w:type="spellStart"/>
-      <w:r>
-        <w:rPr>
-          <w:rFonts w:ascii="Times New Roman" w:hAnsi="Times New Roman" w:cs="Times New Roman"/>
-        </w:rPr>
-        <w:t>Sympy</w:t>
-      </w:r>
-      <w:proofErr w:type="spellEnd"/>
-      <w:r>
-        <w:rPr>
-          <w:rFonts w:ascii="Times New Roman" w:hAnsi="Times New Roman" w:cs="Times New Roman"/>
-        </w:rPr>
-        <w:t xml:space="preserve">, </w:t>
-      </w:r>
-      <w:proofErr w:type="spellStart"/>
-      <w:r>
-        <w:rPr>
-          <w:rFonts w:ascii="Times New Roman" w:hAnsi="Times New Roman" w:cs="Times New Roman"/>
-        </w:rPr>
-        <w:t>Matplotlib</w:t>
-      </w:r>
-      <w:proofErr w:type="spellEnd"/>
-      <w:r>
-        <w:rPr>
-          <w:rFonts w:ascii="Times New Roman" w:hAnsi="Times New Roman" w:cs="Times New Roman"/>
-        </w:rPr>
-        <w:t xml:space="preserve">, </w:t>
-      </w:r>
-      <w:proofErr w:type="spellStart"/>
-      <w:r>
-        <w:rPr>
-          <w:rFonts w:ascii="Times New Roman" w:hAnsi="Times New Roman" w:cs="Times New Roman"/>
-        </w:rPr>
-        <w:t>Seaborn</w:t>
-      </w:r>
-      <w:proofErr w:type="spellEnd"/>
-    </w:p>
-    <w:p>
-      <w:pPr>
-        <w:snapToGrid w:val="0"/>
-        <w:spacing w:before="40" w:after="40" w:line="240" w:lineRule="auto"/>
-        <w:rPr>
-          <w:rFonts w:ascii="Times New Roman" w:hAnsi="Times New Roman" w:cs="Times New Roman"/>
-        </w:rPr>
-      </w:pPr>
-      <w:r>
-        <w:rPr>
-          <w:rFonts w:ascii="Times New Roman" w:hAnsi="Times New Roman" w:cs="Times New Roman"/>
-        </w:rPr>
-        <w:t>Other:</w:t>
-      </w:r>
-      <w:r>
-        <w:rPr>
-          <w:rFonts w:ascii="Times New Roman" w:hAnsi="Times New Roman" w:cs="Times New Roman"/>
-        </w:rPr>
-        <w:tab/>
-      </w:r>
-      <w:r>
-        <w:rPr>
-          <w:rFonts w:ascii="Times New Roman" w:hAnsi="Times New Roman" w:cs="Times New Roman"/>
-        </w:rPr>
-        <w:tab/>
-      </w:r>
-      <w:r>
-        <w:rPr>
-          <w:rFonts w:ascii="Times New Roman" w:hAnsi="Times New Roman" w:cs="Times New Roman"/>
-        </w:rPr>
-        <w:tab/>
-      </w:r>
-      <w:proofErr w:type="spellStart"/>
-      <w:r>
-        <w:rPr>
-          <w:rFonts w:ascii="Times New Roman" w:hAnsi="Times New Roman" w:cs="Times New Roman"/>
-        </w:rPr>
-        <w:t>LaTex</w:t>
-      </w:r>
-      <w:proofErr w:type="spellEnd"/>
-      <w:r>
-        <w:rPr>
-          <w:rFonts w:ascii="Times New Roman" w:hAnsi="Times New Roman" w:cs="Times New Roman"/>
-        </w:rPr>
-        <w:t xml:space="preserve">, </w:t>
-      </w:r>
-      <w:proofErr w:type="spellStart"/>
-      <w:r>
-        <w:rPr>
-          <w:rFonts w:ascii="Times New Roman" w:hAnsi="Times New Roman" w:cs="Times New Roman"/>
-        </w:rPr>
-        <w:t>Git</w:t>
-      </w:r>
-      <w:proofErr w:type="spellEnd"/>
     </w:p>
     <w:p>
       <w:pPr>
@@ -799,12 +506,19 @@
           <w:b/>
         </w:rPr>
       </w:pPr>
-    </w:p>
-    <w:p>
-      <w:pPr>
-        <w:pBdr>
-          <w:bottom w:val="single" w:sz="4" w:space="1" w:color="auto"/>
-        </w:pBdr>
+      <w:r>
+        <w:rPr>
+          <w:rFonts w:ascii="Times New Roman" w:hAnsi="Times New Roman" w:cs="Times New Roman"/>
+          <w:b/>
+        </w:rPr>
+        <w:t>EXPERIENCE</w:t>
+      </w:r>
+    </w:p>
+    <w:p>
+      <w:pPr>
+        <w:tabs>
+          <w:tab w:val="right" w:pos="10800"/>
+        </w:tabs>
         <w:snapToGrid w:val="0"/>
         <w:spacing w:before="40" w:after="40" w:line="240" w:lineRule="auto"/>
         <w:contextualSpacing/>
@@ -818,7 +532,28 @@
           <w:rFonts w:ascii="Times New Roman" w:hAnsi="Times New Roman" w:cs="Times New Roman"/>
           <w:b/>
         </w:rPr>
-        <w:t>PROFESSIONAL EXPERIENCE</w:t>
+        <w:t>iQIYI, Inc.</w:t>
+      </w:r>
+      <w:r>
+        <w:rPr>
+          <w:rFonts w:ascii="Times New Roman" w:hAnsi="Times New Roman" w:cs="Times New Roman"/>
+          <w:b/>
+        </w:rPr>
+        <w:tab/>
+      </w:r>
+      <w:r>
+        <w:rPr>
+          <w:rFonts w:ascii="Times New Roman" w:hAnsi="Times New Roman" w:cs="Times New Roman"/>
+          <w:b/>
+        </w:rPr>
+        <w:t xml:space="preserve">Beijing, </w:t>
+      </w:r>
+      <w:r>
+        <w:rPr>
+          <w:rFonts w:ascii="Times New Roman" w:hAnsi="Times New Roman" w:cs="Times New Roman"/>
+          <w:b/>
+        </w:rPr>
+        <w:t>China</w:t>
       </w:r>
     </w:p>
     <w:p>
@@ -831,68 +566,26 @@
         <w:contextualSpacing/>
         <w:rPr>
           <w:rFonts w:ascii="Times New Roman" w:hAnsi="Times New Roman" w:cs="Times New Roman"/>
-          <w:b/>
-        </w:rPr>
-      </w:pPr>
-      <w:proofErr w:type="spellStart"/>
-      <w:proofErr w:type="gramStart"/>
-      <w:r>
-        <w:rPr>
-          <w:rFonts w:ascii="Times New Roman" w:hAnsi="Times New Roman" w:cs="Times New Roman"/>
-          <w:b/>
-        </w:rPr>
-        <w:t>iQIYI</w:t>
-      </w:r>
-      <w:proofErr w:type="spellEnd"/>
-      <w:proofErr w:type="gramEnd"/>
-      <w:r>
-        <w:rPr>
-          <w:rFonts w:ascii="Times New Roman" w:hAnsi="Times New Roman" w:cs="Times New Roman"/>
-          <w:b/>
-        </w:rPr>
-        <w:t>, Inc.</w:t>
-      </w:r>
-      <w:r>
-        <w:rPr>
-          <w:rFonts w:ascii="Times New Roman" w:hAnsi="Times New Roman" w:cs="Times New Roman"/>
-          <w:b/>
+        </w:rPr>
+      </w:pPr>
+      <w:r>
+        <w:rPr>
+          <w:rFonts w:ascii="Times New Roman" w:hAnsi="Times New Roman" w:cs="Times New Roman"/>
+          <w:i/>
+        </w:rPr>
+        <w:t>Ads Algorithm Backend Intern</w:t>
+      </w:r>
+      <w:r>
+        <w:rPr>
+          <w:rFonts w:ascii="Times New Roman" w:hAnsi="Times New Roman" w:cs="Times New Roman"/>
+          <w:i/>
         </w:rPr>
         <w:tab/>
       </w:r>
       <w:r>
         <w:rPr>
           <w:rFonts w:ascii="Times New Roman" w:hAnsi="Times New Roman" w:cs="Times New Roman"/>
-          <w:b/>
-        </w:rPr>
-        <w:t>Beijing, China</w:t>
-      </w:r>
-    </w:p>
-    <w:p>
-      <w:pPr>
-        <w:tabs>
-          <w:tab w:val="right" w:pos="10800"/>
-        </w:tabs>
-        <w:snapToGrid w:val="0"/>
-        <w:spacing w:before="40" w:after="40" w:line="240" w:lineRule="auto"/>
-        <w:contextualSpacing/>
-        <w:rPr>
-          <w:rFonts w:ascii="Times New Roman" w:hAnsi="Times New Roman" w:cs="Times New Roman"/>
-          <w:i/>
-        </w:rPr>
-      </w:pPr>
-      <w:r>
-        <w:rPr>
-          <w:rFonts w:ascii="Times New Roman" w:hAnsi="Times New Roman" w:cs="Times New Roman"/>
-          <w:i/>
-        </w:rPr>
-        <w:t>Ads Algorithm Backend Intern</w:t>
-      </w:r>
-      <w:r>
-        <w:rPr>
-          <w:rFonts w:ascii="Times New Roman" w:hAnsi="Times New Roman" w:cs="Times New Roman"/>
-          <w:i/>
-        </w:rPr>
-        <w:tab/>
+        </w:rPr>
         <w:t>May 2021 – Aug 2021</w:t>
       </w:r>
     </w:p>
@@ -916,7 +609,25 @@
         <w:rPr>
           <w:rFonts w:ascii="Times New Roman" w:hAnsi="Times New Roman" w:cs="Times New Roman"/>
         </w:rPr>
-        <w:t xml:space="preserve">Developed testing framework for the emulator </w:t>
+        <w:t xml:space="preserve">Developed </w:t>
+      </w:r>
+      <w:r>
+        <w:rPr>
+          <w:rFonts w:ascii="Times New Roman" w:hAnsi="Times New Roman" w:cs="Times New Roman"/>
+        </w:rPr>
+        <w:t xml:space="preserve">a </w:t>
+      </w:r>
+      <w:r>
+        <w:rPr>
+          <w:rFonts w:ascii="Times New Roman" w:hAnsi="Times New Roman" w:cs="Times New Roman"/>
+        </w:rPr>
+        <w:t xml:space="preserve">testing framework for the ads allocation </w:t>
+      </w:r>
+      <w:r>
+        <w:rPr>
+          <w:rFonts w:ascii="Times New Roman" w:hAnsi="Times New Roman" w:cs="Times New Roman"/>
+        </w:rPr>
+        <w:t xml:space="preserve">emulator </w:t>
       </w:r>
       <w:r>
         <w:rPr>
@@ -963,7 +674,15 @@
         <w:rPr>
           <w:rFonts w:ascii="Times New Roman" w:hAnsi="Times New Roman" w:cs="Times New Roman"/>
         </w:rPr>
-        <w:t xml:space="preserve">Developed </w:t>
+        <w:t>Created</w:t>
+      </w:r>
+      <w:bookmarkStart w:id="0" w:name="_GoBack"/>
+      <w:bookmarkEnd w:id="0"/>
+      <w:r>
+        <w:rPr>
+          <w:rFonts w:ascii="Times New Roman" w:hAnsi="Times New Roman" w:cs="Times New Roman"/>
+        </w:rPr>
+        <w:t xml:space="preserve"> </w:t>
       </w:r>
       <w:r>
         <w:rPr>
@@ -975,7 +694,13 @@
         <w:rPr>
           <w:rFonts w:ascii="Times New Roman" w:hAnsi="Times New Roman" w:cs="Times New Roman"/>
         </w:rPr>
-        <w:t xml:space="preserve">time series module for inventory prediction. </w:t>
+        <w:t>time series m</w:t>
+      </w:r>
+      <w:r>
+        <w:rPr>
+          <w:rFonts w:ascii="Times New Roman" w:hAnsi="Times New Roman" w:cs="Times New Roman"/>
+        </w:rPr>
+        <w:t xml:space="preserve">odule for inventory prediction, achieving a cross-validation accuracy of over 80%. </w:t>
       </w:r>
     </w:p>
     <w:p>
@@ -1004,13 +729,25 @@
         <w:rPr>
           <w:rFonts w:ascii="Times New Roman" w:hAnsi="Times New Roman" w:cs="Times New Roman"/>
         </w:rPr>
-        <w:t>scratch for offline contract allocation</w:t>
-      </w:r>
-      <w:r>
-        <w:rPr>
-          <w:rFonts w:ascii="Times New Roman" w:hAnsi="Times New Roman" w:cs="Times New Roman"/>
-        </w:rPr>
-        <w:t xml:space="preserve"> testing.</w:t>
+        <w:t>scratch for contract allocation</w:t>
+      </w:r>
+      <w:r>
+        <w:rPr>
+          <w:rFonts w:ascii="Times New Roman" w:hAnsi="Times New Roman" w:cs="Times New Roman"/>
+        </w:rPr>
+        <w:t xml:space="preserve"> </w:t>
+      </w:r>
+      <w:r>
+        <w:rPr>
+          <w:rFonts w:ascii="Times New Roman" w:hAnsi="Times New Roman" w:cs="Times New Roman"/>
+        </w:rPr>
+        <w:t>confliction testing</w:t>
+      </w:r>
+      <w:r>
+        <w:rPr>
+          <w:rFonts w:ascii="Times New Roman" w:hAnsi="Times New Roman" w:cs="Times New Roman"/>
+        </w:rPr>
+        <w:t>.</w:t>
       </w:r>
     </w:p>
     <w:p>
@@ -1056,21 +793,7 @@
         <w:rPr>
           <w:rFonts w:ascii="Times New Roman" w:hAnsi="Times New Roman" w:cs="Times New Roman"/>
         </w:rPr>
-        <w:t xml:space="preserve">Maintained codes at remote repository and mastered basic techniques of </w:t>
-      </w:r>
-      <w:proofErr w:type="spellStart"/>
-      <w:r>
-        <w:rPr>
-          <w:rFonts w:ascii="Times New Roman" w:hAnsi="Times New Roman" w:cs="Times New Roman"/>
-        </w:rPr>
-        <w:t>git</w:t>
-      </w:r>
-      <w:proofErr w:type="spellEnd"/>
-      <w:r>
-        <w:rPr>
-          <w:rFonts w:ascii="Times New Roman" w:hAnsi="Times New Roman" w:cs="Times New Roman"/>
-        </w:rPr>
-        <w:t>.</w:t>
+        <w:t xml:space="preserve">Updated and shared codes with the team using git. </w:t>
       </w:r>
     </w:p>
     <w:p>
@@ -1137,14 +860,26 @@
           <w:rFonts w:ascii="Times New Roman" w:hAnsi="Times New Roman" w:cs="Times New Roman"/>
           <w:i/>
         </w:rPr>
-        <w:t>Research Assistant</w:t>
+        <w:t>Validation Team L</w:t>
       </w:r>
       <w:r>
         <w:rPr>
           <w:rFonts w:ascii="Times New Roman" w:hAnsi="Times New Roman" w:cs="Times New Roman"/>
           <w:i/>
         </w:rPr>
+        <w:t>ead</w:t>
+      </w:r>
+      <w:r>
+        <w:rPr>
+          <w:rFonts w:ascii="Times New Roman" w:hAnsi="Times New Roman" w:cs="Times New Roman"/>
+          <w:i/>
+        </w:rPr>
         <w:tab/>
+      </w:r>
+      <w:r>
+        <w:rPr>
+          <w:rFonts w:ascii="Times New Roman" w:hAnsi="Times New Roman" w:cs="Times New Roman"/>
+        </w:rPr>
         <w:t>Aug 2020 – May 2021</w:t>
       </w:r>
     </w:p>
@@ -1187,14 +922,7 @@
         <w:rPr>
           <w:rFonts w:ascii="Times New Roman" w:hAnsi="Times New Roman" w:cs="Times New Roman"/>
         </w:rPr>
-        <w:t xml:space="preserve">Developed architecture based on </w:t>
-      </w:r>
-      <w:proofErr w:type="spellStart"/>
-      <w:r>
-        <w:rPr>
-          <w:rFonts w:ascii="Times New Roman" w:hAnsi="Times New Roman" w:cs="Times New Roman"/>
-        </w:rPr>
-        <w:t>Krippendorff’</w:t>
+        <w:t>Developed architecture based on Krippendorff’</w:t>
       </w:r>
       <w:r>
         <w:rPr>
@@ -1202,7 +930,6 @@
         </w:rPr>
         <w:t>s</w:t>
       </w:r>
-      <w:proofErr w:type="spellEnd"/>
       <w:r>
         <w:rPr>
           <w:rFonts w:ascii="Times New Roman" w:hAnsi="Times New Roman" w:cs="Times New Roman"/>
@@ -1365,31 +1092,28 @@
         <w:contextualSpacing/>
         <w:rPr>
           <w:rFonts w:ascii="Times New Roman" w:hAnsi="Times New Roman" w:cs="Times New Roman"/>
-          <w:b/>
-        </w:rPr>
-      </w:pPr>
-      <w:r>
-        <w:rPr>
-          <w:rFonts w:ascii="Times New Roman" w:hAnsi="Times New Roman" w:cs="Times New Roman"/>
-          <w:b/>
-        </w:rPr>
-        <w:t xml:space="preserve">Open source: the </w:t>
-      </w:r>
-      <w:proofErr w:type="spellStart"/>
-      <w:r>
-        <w:rPr>
-          <w:rFonts w:ascii="Times New Roman" w:hAnsi="Times New Roman" w:cs="Times New Roman"/>
-          <w:b/>
-        </w:rPr>
-        <w:t>solveminmax</w:t>
-      </w:r>
-      <w:proofErr w:type="spellEnd"/>
-      <w:r>
-        <w:rPr>
-          <w:rFonts w:ascii="Times New Roman" w:hAnsi="Times New Roman" w:cs="Times New Roman"/>
-          <w:b/>
-        </w:rPr>
-        <w:t xml:space="preserve"> Python package</w:t>
+        </w:rPr>
+      </w:pPr>
+      <w:r>
+        <w:rPr>
+          <w:rFonts w:ascii="Times New Roman" w:hAnsi="Times New Roman" w:cs="Times New Roman"/>
+          <w:b/>
+        </w:rPr>
+        <w:t>T</w:t>
+      </w:r>
+      <w:r>
+        <w:rPr>
+          <w:rFonts w:ascii="Times New Roman" w:hAnsi="Times New Roman" w:cs="Times New Roman"/>
+          <w:b/>
+        </w:rPr>
+        <w:t>he solveminmax Python package</w:t>
+      </w:r>
+      <w:r>
+        <w:rPr>
+          <w:rFonts w:ascii="Times New Roman" w:hAnsi="Times New Roman" w:cs="Times New Roman"/>
+          <w:b/>
+        </w:rPr>
+        <w:t>, open source</w:t>
       </w:r>
       <w:r>
         <w:rPr>
@@ -1401,9 +1125,8 @@
       <w:r>
         <w:rPr>
           <w:rFonts w:ascii="Times New Roman" w:hAnsi="Times New Roman" w:cs="Times New Roman"/>
-          <w:b/>
-        </w:rPr>
-        <w:t>May 2021 - Present</w:t>
+        </w:rPr>
+        <w:t xml:space="preserve">May 2021 – Present </w:t>
       </w:r>
     </w:p>
     <w:p>
@@ -1434,49 +1157,7 @@
         <w:rPr>
           <w:rFonts w:ascii="Times New Roman" w:hAnsi="Times New Roman" w:cs="Times New Roman"/>
         </w:rPr>
-        <w:t xml:space="preserve">a sum of min and max equations using regular expressions, </w:t>
-      </w:r>
-      <w:proofErr w:type="spellStart"/>
-      <w:r>
-        <w:rPr>
-          <w:rFonts w:ascii="Times New Roman" w:hAnsi="Times New Roman" w:cs="Times New Roman"/>
-        </w:rPr>
-        <w:t>numpy</w:t>
-      </w:r>
-      <w:proofErr w:type="spellEnd"/>
-      <w:r>
-        <w:rPr>
-          <w:rFonts w:ascii="Times New Roman" w:hAnsi="Times New Roman" w:cs="Times New Roman"/>
-        </w:rPr>
-        <w:t xml:space="preserve">, </w:t>
-      </w:r>
-      <w:proofErr w:type="spellStart"/>
-      <w:r>
-        <w:rPr>
-          <w:rFonts w:ascii="Times New Roman" w:hAnsi="Times New Roman" w:cs="Times New Roman"/>
-        </w:rPr>
-        <w:t>sympy</w:t>
-      </w:r>
-      <w:proofErr w:type="spellEnd"/>
-      <w:r>
-        <w:rPr>
-          <w:rFonts w:ascii="Times New Roman" w:hAnsi="Times New Roman" w:cs="Times New Roman"/>
-        </w:rPr>
-        <w:t xml:space="preserve">, </w:t>
-      </w:r>
-      <w:proofErr w:type="spellStart"/>
-      <w:r>
-        <w:rPr>
-          <w:rFonts w:ascii="Times New Roman" w:hAnsi="Times New Roman" w:cs="Times New Roman"/>
-        </w:rPr>
-        <w:t>matplotlib</w:t>
-      </w:r>
-      <w:proofErr w:type="spellEnd"/>
-      <w:r>
-        <w:rPr>
-          <w:rFonts w:ascii="Times New Roman" w:hAnsi="Times New Roman" w:cs="Times New Roman"/>
-        </w:rPr>
-        <w:t xml:space="preserve">, etc. </w:t>
+        <w:t xml:space="preserve">a sum of min and max equations using regular expressions, numpy, sympy, matplotlib, etc. </w:t>
       </w:r>
     </w:p>
     <w:p>
@@ -1501,21 +1182,7 @@
         <w:rPr>
           <w:rFonts w:ascii="Times New Roman" w:hAnsi="Times New Roman" w:cs="Times New Roman"/>
         </w:rPr>
-        <w:t xml:space="preserve">Created unit testing using </w:t>
-      </w:r>
-      <w:proofErr w:type="spellStart"/>
-      <w:r>
-        <w:rPr>
-          <w:rFonts w:ascii="Times New Roman" w:hAnsi="Times New Roman" w:cs="Times New Roman"/>
-        </w:rPr>
-        <w:t>pytest</w:t>
-      </w:r>
-      <w:proofErr w:type="spellEnd"/>
-      <w:r>
-        <w:rPr>
-          <w:rFonts w:ascii="Times New Roman" w:hAnsi="Times New Roman" w:cs="Times New Roman"/>
-        </w:rPr>
-        <w:t xml:space="preserve"> to validate the module extensively with more than 30 testing cases. </w:t>
+        <w:t xml:space="preserve">Created unit testing using pytest to validate the module extensively with more than 30 testing cases. </w:t>
       </w:r>
     </w:p>
     <w:p>
@@ -1570,7 +1237,21 @@
           <w:rFonts w:ascii="Times New Roman" w:hAnsi="Times New Roman" w:cs="Times New Roman"/>
           <w:b/>
         </w:rPr>
-        <w:t>UC Berkeley: hand-written digits classification</w:t>
+        <w:t>H</w:t>
+      </w:r>
+      <w:r>
+        <w:rPr>
+          <w:rFonts w:ascii="Times New Roman" w:hAnsi="Times New Roman" w:cs="Times New Roman"/>
+          <w:b/>
+        </w:rPr>
+        <w:t>and-written digits classification</w:t>
+      </w:r>
+      <w:r>
+        <w:rPr>
+          <w:rFonts w:ascii="Times New Roman" w:hAnsi="Times New Roman" w:cs="Times New Roman"/>
+          <w:b/>
+        </w:rPr>
+        <w:t>, UC Berkeley</w:t>
       </w:r>
       <w:r>
         <w:rPr>
@@ -1578,6 +1259,11 @@
           <w:b/>
         </w:rPr>
         <w:tab/>
+      </w:r>
+      <w:r>
+        <w:rPr>
+          <w:rFonts w:ascii="Times New Roman" w:hAnsi="Times New Roman" w:cs="Times New Roman"/>
+        </w:rPr>
         <w:t>June 2020 – Aug 2020</w:t>
       </w:r>
     </w:p>
@@ -1636,30 +1322,7 @@
           <w:rFonts w:ascii="Times New Roman" w:hAnsi="Times New Roman" w:cs="Times New Roman"/>
           <w:b/>
         </w:rPr>
-        <w:t>UC Berkeley</w:t>
-      </w:r>
-      <w:r>
-        <w:rPr>
-          <w:rFonts w:ascii="Times New Roman" w:hAnsi="Times New Roman" w:cs="Times New Roman"/>
-          <w:b/>
-        </w:rPr>
-        <w:t xml:space="preserve">: </w:t>
-      </w:r>
-      <w:proofErr w:type="spellStart"/>
-      <w:r>
-        <w:rPr>
-          <w:rFonts w:ascii="Times New Roman" w:hAnsi="Times New Roman" w:cs="Times New Roman"/>
-          <w:b/>
-        </w:rPr>
-        <w:t>Gitlet</w:t>
-      </w:r>
-      <w:proofErr w:type="spellEnd"/>
-      <w:r>
-        <w:rPr>
-          <w:rFonts w:ascii="Times New Roman" w:hAnsi="Times New Roman" w:cs="Times New Roman"/>
-          <w:b/>
-        </w:rPr>
-        <w:t xml:space="preserve"> </w:t>
+        <w:t>Gitlet, UC Berkeley</w:t>
       </w:r>
       <w:r>
         <w:rPr>
@@ -1667,7 +1330,18 @@
           <w:b/>
         </w:rPr>
         <w:tab/>
-        <w:t>Apr. 2020 – May 2020</w:t>
+      </w:r>
+      <w:r>
+        <w:rPr>
+          <w:rFonts w:ascii="Times New Roman" w:hAnsi="Times New Roman" w:cs="Times New Roman"/>
+        </w:rPr>
+        <w:t>Apr</w:t>
+      </w:r>
+      <w:r>
+        <w:rPr>
+          <w:rFonts w:ascii="Times New Roman" w:hAnsi="Times New Roman" w:cs="Times New Roman"/>
+        </w:rPr>
+        <w:t xml:space="preserve"> 2020 – May 2020</w:t>
       </w:r>
     </w:p>
     <w:p>
@@ -1727,21 +1401,7 @@
         <w:rPr>
           <w:rFonts w:ascii="Times New Roman" w:hAnsi="Times New Roman" w:cs="Times New Roman"/>
         </w:rPr>
-        <w:t xml:space="preserve"> the features of </w:t>
-      </w:r>
-      <w:proofErr w:type="spellStart"/>
-      <w:r>
-        <w:rPr>
-          <w:rFonts w:ascii="Times New Roman" w:hAnsi="Times New Roman" w:cs="Times New Roman"/>
-        </w:rPr>
-        <w:t>Git</w:t>
-      </w:r>
-      <w:proofErr w:type="spellEnd"/>
-      <w:r>
-        <w:rPr>
-          <w:rFonts w:ascii="Times New Roman" w:hAnsi="Times New Roman" w:cs="Times New Roman"/>
-        </w:rPr>
-        <w:t xml:space="preserve"> </w:t>
+        <w:t xml:space="preserve"> the features of Git </w:t>
       </w:r>
       <w:r>
         <w:rPr>
@@ -1771,21 +1431,7 @@
         <w:rPr>
           <w:rFonts w:ascii="Times New Roman" w:hAnsi="Times New Roman" w:cs="Times New Roman"/>
         </w:rPr>
-        <w:t xml:space="preserve">Extended features as in </w:t>
-      </w:r>
-      <w:proofErr w:type="spellStart"/>
-      <w:r>
-        <w:rPr>
-          <w:rFonts w:ascii="Times New Roman" w:hAnsi="Times New Roman" w:cs="Times New Roman"/>
-        </w:rPr>
-        <w:t>git</w:t>
-      </w:r>
-      <w:proofErr w:type="spellEnd"/>
-      <w:r>
-        <w:rPr>
-          <w:rFonts w:ascii="Times New Roman" w:hAnsi="Times New Roman" w:cs="Times New Roman"/>
-        </w:rPr>
-        <w:t xml:space="preserve"> remote and earned full extra credits. </w:t>
+        <w:t xml:space="preserve">Extended features as in git remote and earned full extra credits. </w:t>
       </w:r>
     </w:p>
     <w:p>
@@ -1807,7 +1453,7 @@
           <w:rFonts w:ascii="Times New Roman" w:hAnsi="Times New Roman" w:cs="Times New Roman"/>
           <w:b/>
         </w:rPr>
-        <w:t>UC Berkeley: s</w:t>
+        <w:t>S</w:t>
       </w:r>
       <w:r>
         <w:rPr>
@@ -1849,19 +1495,30 @@
           <w:rFonts w:ascii="Times New Roman" w:hAnsi="Times New Roman" w:cs="Times New Roman"/>
           <w:b/>
         </w:rPr>
+        <w:t>, UC Berkeley</w:t>
+      </w:r>
+      <w:r>
+        <w:rPr>
+          <w:rFonts w:ascii="Times New Roman" w:hAnsi="Times New Roman" w:cs="Times New Roman"/>
+          <w:b/>
+        </w:rPr>
         <w:tab/>
       </w:r>
       <w:r>
         <w:rPr>
           <w:rFonts w:ascii="Times New Roman" w:hAnsi="Times New Roman" w:cs="Times New Roman"/>
-          <w:b/>
-        </w:rPr>
-        <w:t>Apr. 2020 – May</w:t>
-      </w:r>
-      <w:r>
-        <w:rPr>
-          <w:rFonts w:ascii="Times New Roman" w:hAnsi="Times New Roman" w:cs="Times New Roman"/>
-          <w:b/>
+        </w:rPr>
+        <w:t>Apr</w:t>
+      </w:r>
+      <w:r>
+        <w:rPr>
+          <w:rFonts w:ascii="Times New Roman" w:hAnsi="Times New Roman" w:cs="Times New Roman"/>
+        </w:rPr>
+        <w:t xml:space="preserve"> 2020 – May</w:t>
+      </w:r>
+      <w:r>
+        <w:rPr>
+          <w:rFonts w:ascii="Times New Roman" w:hAnsi="Times New Roman" w:cs="Times New Roman"/>
         </w:rPr>
         <w:t xml:space="preserve"> 2020</w:t>
       </w:r>
@@ -1912,7 +1569,19 @@
         <w:rPr>
           <w:rFonts w:ascii="Times New Roman" w:hAnsi="Times New Roman" w:cs="Times New Roman"/>
         </w:rPr>
-        <w:t>egression model using one-hot-encoding and a</w:t>
+        <w:t xml:space="preserve">egression model </w:t>
+      </w:r>
+      <w:r>
+        <w:rPr>
+          <w:rFonts w:ascii="Times New Roman" w:hAnsi="Times New Roman" w:cs="Times New Roman"/>
+        </w:rPr>
+        <w:t xml:space="preserve">in Jupyter notebook </w:t>
+      </w:r>
+      <w:r>
+        <w:rPr>
+          <w:rFonts w:ascii="Times New Roman" w:hAnsi="Times New Roman" w:cs="Times New Roman"/>
+        </w:rPr>
+        <w:t>using one-hot-encoding and a</w:t>
       </w:r>
       <w:r>
         <w:rPr>
@@ -1964,10 +1633,270 @@
         <w:t xml:space="preserve">Participated in the course competition and ranked No.3 among more than 1000 submissions. </w:t>
       </w:r>
     </w:p>
+    <w:p>
+      <w:pPr>
+        <w:tabs>
+          <w:tab w:val="right" w:pos="0"/>
+          <w:tab w:val="left" w:pos="720"/>
+          <w:tab w:val="left" w:pos="1440"/>
+        </w:tabs>
+        <w:snapToGrid w:val="0"/>
+        <w:spacing w:before="40" w:after="40" w:line="240" w:lineRule="auto"/>
+        <w:rPr>
+          <w:rFonts w:ascii="Times New Roman" w:hAnsi="Times New Roman" w:cs="Times New Roman"/>
+        </w:rPr>
+      </w:pPr>
+    </w:p>
+    <w:p>
+      <w:pPr>
+        <w:pBdr>
+          <w:bottom w:val="single" w:sz="4" w:space="1" w:color="auto"/>
+        </w:pBdr>
+        <w:tabs>
+          <w:tab w:val="right" w:pos="0"/>
+          <w:tab w:val="left" w:pos="720"/>
+          <w:tab w:val="left" w:pos="1440"/>
+        </w:tabs>
+        <w:snapToGrid w:val="0"/>
+        <w:spacing w:before="40" w:after="40" w:line="240" w:lineRule="auto"/>
+        <w:rPr>
+          <w:rFonts w:ascii="Times New Roman" w:hAnsi="Times New Roman" w:cs="Times New Roman"/>
+          <w:b/>
+        </w:rPr>
+      </w:pPr>
+      <w:r>
+        <w:rPr>
+          <w:rFonts w:ascii="Times New Roman" w:hAnsi="Times New Roman" w:cs="Times New Roman"/>
+          <w:b/>
+        </w:rPr>
+        <w:t>SKILLS AND TECHNOLOGIES</w:t>
+      </w:r>
+    </w:p>
+    <w:p>
+      <w:pPr>
+        <w:tabs>
+          <w:tab w:val="right" w:pos="0"/>
+          <w:tab w:val="left" w:pos="720"/>
+          <w:tab w:val="left" w:pos="1440"/>
+        </w:tabs>
+        <w:snapToGrid w:val="0"/>
+        <w:spacing w:before="40" w:after="40" w:line="240" w:lineRule="auto"/>
+        <w:rPr>
+          <w:rFonts w:ascii="Times New Roman" w:hAnsi="Times New Roman" w:cs="Times New Roman"/>
+        </w:rPr>
+      </w:pPr>
+      <w:r>
+        <w:rPr>
+          <w:rFonts w:ascii="Times New Roman" w:hAnsi="Times New Roman" w:cs="Times New Roman"/>
+        </w:rPr>
+        <w:t>Programming:</w:t>
+      </w:r>
+      <w:r>
+        <w:rPr>
+          <w:rFonts w:ascii="Times New Roman" w:hAnsi="Times New Roman" w:cs="Times New Roman"/>
+          <w:b/>
+        </w:rPr>
+        <w:t xml:space="preserve"> </w:t>
+      </w:r>
+      <w:r>
+        <w:rPr>
+          <w:rFonts w:ascii="Times New Roman" w:hAnsi="Times New Roman" w:cs="Times New Roman"/>
+          <w:b/>
+        </w:rPr>
+        <w:tab/>
+      </w:r>
+      <w:r>
+        <w:rPr>
+          <w:rFonts w:ascii="Times New Roman" w:hAnsi="Times New Roman" w:cs="Times New Roman"/>
+          <w:b/>
+        </w:rPr>
+        <w:tab/>
+      </w:r>
+      <w:r>
+        <w:rPr>
+          <w:rFonts w:ascii="Times New Roman" w:hAnsi="Times New Roman" w:cs="Times New Roman"/>
+        </w:rPr>
+        <w:t>Python</w:t>
+      </w:r>
+      <w:r>
+        <w:rPr>
+          <w:rFonts w:ascii="Times New Roman" w:hAnsi="Times New Roman" w:cs="Times New Roman"/>
+        </w:rPr>
+        <w:t xml:space="preserve"> (main)</w:t>
+      </w:r>
+      <w:r>
+        <w:rPr>
+          <w:rFonts w:ascii="Times New Roman" w:hAnsi="Times New Roman" w:cs="Times New Roman"/>
+        </w:rPr>
+        <w:t>, Jupyter</w:t>
+      </w:r>
+      <w:r>
+        <w:rPr>
+          <w:rFonts w:ascii="Times New Roman" w:hAnsi="Times New Roman" w:cs="Times New Roman"/>
+        </w:rPr>
+        <w:t xml:space="preserve"> (main)</w:t>
+      </w:r>
+      <w:r>
+        <w:rPr>
+          <w:rFonts w:ascii="Times New Roman" w:hAnsi="Times New Roman" w:cs="Times New Roman"/>
+        </w:rPr>
+        <w:t>, SQL, R, Java, HTML</w:t>
+      </w:r>
+      <w:r>
+        <w:rPr>
+          <w:rFonts w:ascii="Times New Roman" w:hAnsi="Times New Roman" w:cs="Times New Roman"/>
+        </w:rPr>
+        <w:t>5</w:t>
+      </w:r>
+      <w:r>
+        <w:rPr>
+          <w:rFonts w:ascii="Times New Roman" w:hAnsi="Times New Roman" w:cs="Times New Roman"/>
+        </w:rPr>
+        <w:t>/CSS/JavaScript, C++</w:t>
+      </w:r>
+    </w:p>
+    <w:p>
+      <w:pPr>
+        <w:tabs>
+          <w:tab w:val="right" w:pos="0"/>
+          <w:tab w:val="left" w:pos="720"/>
+          <w:tab w:val="left" w:pos="1440"/>
+        </w:tabs>
+        <w:snapToGrid w:val="0"/>
+        <w:spacing w:before="40" w:after="40" w:line="240" w:lineRule="auto"/>
+        <w:rPr>
+          <w:rFonts w:ascii="Times New Roman" w:hAnsi="Times New Roman" w:cs="Times New Roman"/>
+        </w:rPr>
+      </w:pPr>
+      <w:r>
+        <w:rPr>
+          <w:rFonts w:ascii="Times New Roman" w:hAnsi="Times New Roman" w:cs="Times New Roman"/>
+        </w:rPr>
+        <w:t>Python Packages:</w:t>
+      </w:r>
+      <w:r>
+        <w:rPr>
+          <w:rFonts w:ascii="Times New Roman" w:hAnsi="Times New Roman" w:cs="Times New Roman"/>
+          <w:b/>
+        </w:rPr>
+        <w:t xml:space="preserve"> </w:t>
+      </w:r>
+      <w:r>
+        <w:rPr>
+          <w:rFonts w:ascii="Times New Roman" w:hAnsi="Times New Roman" w:cs="Times New Roman"/>
+          <w:b/>
+        </w:rPr>
+        <w:tab/>
+      </w:r>
+      <w:r>
+        <w:rPr>
+          <w:rFonts w:ascii="Times New Roman" w:hAnsi="Times New Roman" w:cs="Times New Roman"/>
+        </w:rPr>
+        <w:t>pandas, numpy, scipy, s</w:t>
+      </w:r>
+      <w:r>
+        <w:rPr>
+          <w:rFonts w:ascii="Times New Roman" w:hAnsi="Times New Roman" w:cs="Times New Roman"/>
+        </w:rPr>
+        <w:t>c</w:t>
+      </w:r>
+      <w:r>
+        <w:rPr>
+          <w:rFonts w:ascii="Times New Roman" w:hAnsi="Times New Roman" w:cs="Times New Roman"/>
+        </w:rPr>
+        <w:t>ikit-learn, sympy, matplotlib, s</w:t>
+      </w:r>
+      <w:r>
+        <w:rPr>
+          <w:rFonts w:ascii="Times New Roman" w:hAnsi="Times New Roman" w:cs="Times New Roman"/>
+        </w:rPr>
+        <w:t>eaborn</w:t>
+      </w:r>
+      <w:r>
+        <w:rPr>
+          <w:rFonts w:ascii="Times New Roman" w:hAnsi="Times New Roman" w:cs="Times New Roman"/>
+        </w:rPr>
+        <w:t>, re</w:t>
+      </w:r>
+    </w:p>
+    <w:p>
+      <w:pPr>
+        <w:tabs>
+          <w:tab w:val="right" w:pos="0"/>
+          <w:tab w:val="left" w:pos="720"/>
+          <w:tab w:val="left" w:pos="1440"/>
+        </w:tabs>
+        <w:snapToGrid w:val="0"/>
+        <w:spacing w:before="40" w:after="40" w:line="240" w:lineRule="auto"/>
+        <w:rPr>
+          <w:rFonts w:ascii="Times New Roman" w:hAnsi="Times New Roman" w:cs="Times New Roman"/>
+        </w:rPr>
+      </w:pPr>
+      <w:r>
+        <w:rPr>
+          <w:rFonts w:ascii="Times New Roman" w:hAnsi="Times New Roman" w:cs="Times New Roman"/>
+        </w:rPr>
+        <w:t>Other:</w:t>
+      </w:r>
+      <w:r>
+        <w:rPr>
+          <w:rFonts w:ascii="Times New Roman" w:hAnsi="Times New Roman" w:cs="Times New Roman"/>
+        </w:rPr>
+        <w:tab/>
+      </w:r>
+      <w:r>
+        <w:rPr>
+          <w:rFonts w:ascii="Times New Roman" w:hAnsi="Times New Roman" w:cs="Times New Roman"/>
+        </w:rPr>
+        <w:tab/>
+      </w:r>
+      <w:r>
+        <w:rPr>
+          <w:rFonts w:ascii="Times New Roman" w:hAnsi="Times New Roman" w:cs="Times New Roman"/>
+        </w:rPr>
+        <w:tab/>
+      </w:r>
+      <w:r>
+        <w:rPr>
+          <w:rFonts w:ascii="Times New Roman" w:hAnsi="Times New Roman" w:cs="Times New Roman"/>
+        </w:rPr>
+        <w:t>M</w:t>
+      </w:r>
+      <w:r>
+        <w:rPr>
+          <w:rFonts w:ascii="Times New Roman" w:hAnsi="Times New Roman" w:cs="Times New Roman"/>
+        </w:rPr>
+        <w:t xml:space="preserve">arkdown, </w:t>
+      </w:r>
+      <w:r>
+        <w:rPr>
+          <w:rFonts w:ascii="Times New Roman" w:hAnsi="Times New Roman" w:cs="Times New Roman"/>
+        </w:rPr>
+        <w:t>reS</w:t>
+      </w:r>
+      <w:r>
+        <w:rPr>
+          <w:rFonts w:ascii="Times New Roman" w:hAnsi="Times New Roman" w:cs="Times New Roman"/>
+        </w:rPr>
+        <w:t xml:space="preserve">tructuredText, </w:t>
+      </w:r>
+      <w:r>
+        <w:rPr>
+          <w:rFonts w:ascii="Times New Roman" w:hAnsi="Times New Roman" w:cs="Times New Roman"/>
+        </w:rPr>
+        <w:t>LaTex, Git</w:t>
+      </w:r>
+      <w:r>
+        <w:rPr>
+          <w:rFonts w:ascii="Times New Roman" w:hAnsi="Times New Roman" w:cs="Times New Roman"/>
+        </w:rPr>
+        <w:t>, Excel</w:t>
+      </w:r>
+    </w:p>
     <w:sectPr>
       <w:footerReference w:type="default" r:id="rId10"/>
       <w:headerReference w:type="first" r:id="rId11"/>
-      <w:pgSz w:w="12240" w:h="15840"/>
+      <w:pgSz w:w="12240" w:h="15840" w:code="1"/>
       <w:pgMar w:top="720" w:right="720" w:bottom="720" w:left="720" w:header="720" w:footer="720" w:gutter="0"/>
       <w:pgNumType w:start="1"/>
       <w:cols w:space="720"/>
@@ -2100,7 +2029,7 @@
         <w:sz w:val="20"/>
         <w:szCs w:val="20"/>
       </w:rPr>
-      <w:t xml:space="preserve">Phone: </w:t>
+      <w:t>(</w:t>
     </w:r>
     <w:r>
       <w:rPr>
@@ -2108,7 +2037,7 @@
         <w:sz w:val="20"/>
         <w:szCs w:val="20"/>
       </w:rPr>
-      <w:t>626-492-9028</w:t>
+      <w:t>626</w:t>
     </w:r>
     <w:r>
       <w:rPr>
@@ -2116,7 +2045,7 @@
         <w:sz w:val="20"/>
         <w:szCs w:val="20"/>
       </w:rPr>
-      <w:t xml:space="preserve"> | </w:t>
+      <w:t xml:space="preserve">) </w:t>
     </w:r>
     <w:r>
       <w:rPr>
@@ -2124,7 +2053,15 @@
         <w:sz w:val="20"/>
         <w:szCs w:val="20"/>
       </w:rPr>
-      <w:t xml:space="preserve">Email: </w:t>
+      <w:t>492-9028</w:t>
+    </w:r>
+    <w:r>
+      <w:rPr>
+        <w:rFonts w:ascii="Times New Roman" w:hAnsi="Times New Roman" w:cs="Times New Roman"/>
+        <w:sz w:val="20"/>
+        <w:szCs w:val="20"/>
+      </w:rPr>
+      <w:t xml:space="preserve"> | </w:t>
     </w:r>
     <w:hyperlink r:id="rId1" w:history="1">
       <w:r>
@@ -2134,9 +2071,17 @@
           <w:sz w:val="20"/>
           <w:szCs w:val="20"/>
         </w:rPr>
-        <w:t>yewenzhou@berkeley.edu</w:t>
+        <w:t>yz4175@columbia.edu</w:t>
       </w:r>
     </w:hyperlink>
+    <w:r>
+      <w:rPr>
+        <w:rFonts w:ascii="Times New Roman" w:hAnsi="Times New Roman" w:cs="Times New Roman"/>
+        <w:sz w:val="20"/>
+        <w:szCs w:val="20"/>
+      </w:rPr>
+      <w:t xml:space="preserve"> </w:t>
+    </w:r>
     <w:r>
       <w:rPr>
         <w:rStyle w:val="Hyperlink"/>
@@ -2146,7 +2091,7 @@
         <w:szCs w:val="20"/>
         <w:u w:val="none"/>
       </w:rPr>
-      <w:t xml:space="preserve"> |</w:t>
+      <w:t>|</w:t>
     </w:r>
     <w:r>
       <w:rPr>
@@ -2158,28 +2103,6 @@
         <w:u w:val="none"/>
       </w:rPr>
       <w:t xml:space="preserve"> </w:t>
-    </w:r>
-    <w:r>
-      <w:rPr>
-        <w:rStyle w:val="Hyperlink"/>
-        <w:rFonts w:ascii="Times New Roman" w:hAnsi="Times New Roman" w:cs="Times New Roman"/>
-        <w:color w:val="auto"/>
-        <w:sz w:val="20"/>
-        <w:szCs w:val="20"/>
-        <w:u w:val="none"/>
-      </w:rPr>
-      <w:t>W</w:t>
-    </w:r>
-    <w:r>
-      <w:rPr>
-        <w:rStyle w:val="Hyperlink"/>
-        <w:rFonts w:ascii="Times New Roman" w:hAnsi="Times New Roman" w:cs="Times New Roman"/>
-        <w:color w:val="auto"/>
-        <w:sz w:val="20"/>
-        <w:szCs w:val="20"/>
-        <w:u w:val="none"/>
-      </w:rPr>
-      <w:t xml:space="preserve">ebsite: </w:t>
     </w:r>
     <w:hyperlink r:id="rId2" w:history="1">
       <w:r>
@@ -3766,7 +3689,6 @@
   <w:style w:type="character" w:default="1" w:styleId="DefaultParagraphFont">
     <w:name w:val="Default Paragraph Font"/>
     <w:uiPriority w:val="1"/>
-    <w:semiHidden/>
     <w:unhideWhenUsed/>
   </w:style>
   <w:style w:type="table" w:default="1" w:styleId="TableNormal">
@@ -4653,7 +4575,7 @@
 </file>
 
 <file path=customXml/itemProps1.xml><?xml version="1.0" encoding="utf-8"?>
-<ds:datastoreItem xmlns:ds="http://schemas.openxmlformats.org/officeDocument/2006/customXml" ds:itemID="{B6F6AC10-C8CB-4BF9-AF3D-B0C099FF232A}">
+<ds:datastoreItem xmlns:ds="http://schemas.openxmlformats.org/officeDocument/2006/customXml" ds:itemID="{511C718E-D06F-4D15-9DF2-A9F3A824E0D1}">
   <ds:schemaRefs>
     <ds:schemaRef ds:uri="http://schemas.openxmlformats.org/officeDocument/2006/bibliography"/>
   </ds:schemaRefs>
